--- a/PM Documents/Meeting Minutes/May-25-2020.docx
+++ b/PM Documents/Meeting Minutes/May-25-2020.docx
@@ -1,6 +1,6 @@
 
 <file path=word/document.xml><?xml version="1.0" encoding="utf-8"?>
-<w:document xmlns:wpc="http://schemas.microsoft.com/office/word/2010/wordprocessingCanvas" xmlns:cx="http://schemas.microsoft.com/office/drawing/2014/chartex" xmlns:cx1="http://schemas.microsoft.com/office/drawing/2015/9/8/chartex" xmlns:cx2="http://schemas.microsoft.com/office/drawing/2015/10/21/chartex" xmlns:cx3="http://schemas.microsoft.com/office/drawing/2016/5/9/chartex" xmlns:cx4="http://schemas.microsoft.com/office/drawing/2016/5/10/chartex" xmlns:cx5="http://schemas.microsoft.com/office/drawing/2016/5/11/chartex" xmlns:cx6="http://schemas.microsoft.com/office/drawing/2016/5/12/chartex" xmlns:cx7="http://schemas.microsoft.com/office/drawing/2016/5/13/chartex" xmlns:cx8="http://schemas.microsoft.com/office/drawing/2016/5/14/chartex" xmlns:mc="http://schemas.openxmlformats.org/markup-compatibility/2006" xmlns:aink="http://schemas.microsoft.com/office/drawing/2016/ink" xmlns:am3d="http://schemas.microsoft.com/office/drawing/2017/model3d" xmlns:o="urn:schemas-microsoft-com:office:office" xmlns:r="http://schemas.openxmlformats.org/officeDocument/2006/relationships" xmlns:m="http://schemas.openxmlformats.org/officeDocument/2006/math" xmlns:v="urn:schemas-microsoft-com:vml" xmlns:wp14="http://schemas.microsoft.com/office/word/2010/wordprocessingDrawing" xmlns:wp="http://schemas.openxmlformats.org/drawingml/2006/wordprocessingDrawing" xmlns:w10="urn:schemas-microsoft-com:office:word" xmlns:w="http://schemas.openxmlformats.org/wordprocessingml/2006/main" xmlns:w14="http://schemas.microsoft.com/office/word/2010/wordml" xmlns:w15="http://schemas.microsoft.com/office/word/2012/wordml" xmlns:w16cid="http://schemas.microsoft.com/office/word/2016/wordml/cid" xmlns:w16se="http://schemas.microsoft.com/office/word/2015/wordml/symex" xmlns:wpg="http://schemas.microsoft.com/office/word/2010/wordprocessingGroup" xmlns:wpi="http://schemas.microsoft.com/office/word/2010/wordprocessingInk" xmlns:wne="http://schemas.microsoft.com/office/word/2006/wordml" xmlns:wps="http://schemas.microsoft.com/office/word/2010/wordprocessingShape" mc:Ignorable="w14 w15 w16se w16cid wp14">
+<w:document xmlns:wpc="http://schemas.microsoft.com/office/word/2010/wordprocessingCanvas" xmlns:cx="http://schemas.microsoft.com/office/drawing/2014/chartex" xmlns:cx1="http://schemas.microsoft.com/office/drawing/2015/9/8/chartex" xmlns:cx2="http://schemas.microsoft.com/office/drawing/2015/10/21/chartex" xmlns:cx3="http://schemas.microsoft.com/office/drawing/2016/5/9/chartex" xmlns:cx4="http://schemas.microsoft.com/office/drawing/2016/5/10/chartex" xmlns:cx5="http://schemas.microsoft.com/office/drawing/2016/5/11/chartex" xmlns:cx6="http://schemas.microsoft.com/office/drawing/2016/5/12/chartex" xmlns:cx7="http://schemas.microsoft.com/office/drawing/2016/5/13/chartex" xmlns:cx8="http://schemas.microsoft.com/office/drawing/2016/5/14/chartex" xmlns:mc="http://schemas.openxmlformats.org/markup-compatibility/2006" xmlns:aink="http://schemas.microsoft.com/office/drawing/2016/ink" xmlns:am3d="http://schemas.microsoft.com/office/drawing/2017/model3d" xmlns:o="urn:schemas-microsoft-com:office:office" xmlns:r="http://schemas.openxmlformats.org/officeDocument/2006/relationships" xmlns:m="http://schemas.openxmlformats.org/officeDocument/2006/math" xmlns:v="urn:schemas-microsoft-com:vml" xmlns:wp14="http://schemas.microsoft.com/office/word/2010/wordprocessingDrawing" xmlns:wp="http://schemas.openxmlformats.org/drawingml/2006/wordprocessingDrawing" xmlns:w10="urn:schemas-microsoft-com:office:word" xmlns:w="http://schemas.openxmlformats.org/wordprocessingml/2006/main" xmlns:w14="http://schemas.microsoft.com/office/word/2010/wordml" xmlns:w15="http://schemas.microsoft.com/office/word/2012/wordml" xmlns:w16cex="http://schemas.microsoft.com/office/word/2018/wordml/cex" xmlns:w16cid="http://schemas.microsoft.com/office/word/2016/wordml/cid" xmlns:w16="http://schemas.microsoft.com/office/word/2018/wordml" xmlns:w16se="http://schemas.microsoft.com/office/word/2015/wordml/symex" xmlns:wpg="http://schemas.microsoft.com/office/word/2010/wordprocessingGroup" xmlns:wpi="http://schemas.microsoft.com/office/word/2010/wordprocessingInk" xmlns:wne="http://schemas.microsoft.com/office/word/2006/wordml" xmlns:wps="http://schemas.microsoft.com/office/word/2010/wordprocessingShape" mc:Ignorable="w14 w15 w16se w16cid w16 w16cex wp14">
   <w:body>
     <w:tbl>
       <w:tblPr>
@@ -56,13 +56,23 @@
                 <w:szCs w:val="24"/>
               </w:rPr>
             </w:pPr>
-            <w:r>
-              <w:rPr>
-                <w:rFonts w:ascii="Times New Roman" w:hAnsi="Times New Roman" w:cs="Times New Roman"/>
-                <w:sz w:val="24"/>
-                <w:szCs w:val="24"/>
-              </w:rPr>
-              <w:t>Zoom(Online)</w:t>
+            <w:proofErr w:type="gramStart"/>
+            <w:r>
+              <w:rPr>
+                <w:rFonts w:ascii="Times New Roman" w:hAnsi="Times New Roman" w:cs="Times New Roman"/>
+                <w:sz w:val="24"/>
+                <w:szCs w:val="24"/>
+              </w:rPr>
+              <w:t>Zoom(</w:t>
+            </w:r>
+            <w:proofErr w:type="gramEnd"/>
+            <w:r>
+              <w:rPr>
+                <w:rFonts w:ascii="Times New Roman" w:hAnsi="Times New Roman" w:cs="Times New Roman"/>
+                <w:sz w:val="24"/>
+                <w:szCs w:val="24"/>
+              </w:rPr>
+              <w:t>Online)</w:t>
             </w:r>
           </w:p>
         </w:tc>
@@ -352,8 +362,19 @@
           <w:color w:val="000000" w:themeColor="text1"/>
           <w:sz w:val="24"/>
         </w:rPr>
-        <w:t>Deploying the project on DigitalOcean</w:t>
+        <w:t xml:space="preserve">Deploying the project on </w:t>
       </w:r>
+      <w:proofErr w:type="spellStart"/>
+      <w:r>
+        <w:rPr>
+          <w:rFonts w:ascii="Times New Roman" w:hAnsi="Times New Roman"/>
+          <w:b w:val="0"/>
+          <w:color w:val="000000" w:themeColor="text1"/>
+          <w:sz w:val="24"/>
+        </w:rPr>
+        <w:t>DigitalOcean</w:t>
+      </w:r>
+      <w:proofErr w:type="spellEnd"/>
     </w:p>
     <w:p>
       <w:pPr>
@@ -430,6 +451,44 @@
         <w:t>Discuss progress of teammates with their work</w:t>
       </w:r>
     </w:p>
+    <w:p>
+      <w:pPr>
+        <w:pStyle w:val="ListNumber"/>
+        <w:spacing w:line="360" w:lineRule="auto"/>
+        <w:rPr>
+          <w:rFonts w:ascii="Times New Roman" w:hAnsi="Times New Roman" w:cs="Times New Roman"/>
+          <w:sz w:val="24"/>
+          <w:szCs w:val="24"/>
+        </w:rPr>
+      </w:pPr>
+      <w:r>
+        <w:rPr>
+          <w:rFonts w:ascii="Times New Roman" w:hAnsi="Times New Roman" w:cs="Times New Roman"/>
+          <w:sz w:val="24"/>
+          <w:szCs w:val="24"/>
+        </w:rPr>
+        <w:t>Produce the script for Week 10 Code Demo</w:t>
+      </w:r>
+    </w:p>
+    <w:p>
+      <w:pPr>
+        <w:pStyle w:val="ListNumber"/>
+        <w:spacing w:line="360" w:lineRule="auto"/>
+        <w:rPr>
+          <w:rFonts w:ascii="Times New Roman" w:hAnsi="Times New Roman" w:cs="Times New Roman"/>
+          <w:sz w:val="24"/>
+          <w:szCs w:val="24"/>
+        </w:rPr>
+      </w:pPr>
+      <w:r>
+        <w:rPr>
+          <w:rFonts w:ascii="Times New Roman" w:hAnsi="Times New Roman" w:cs="Times New Roman"/>
+          <w:sz w:val="24"/>
+          <w:szCs w:val="24"/>
+        </w:rPr>
+        <w:t>Discuss next step for project development</w:t>
+      </w:r>
+    </w:p>
     <w:tbl>
       <w:tblPr>
         <w:tblStyle w:val="TableGrid"/>
@@ -717,7 +776,7 @@
                 <w:i w:val="0"/>
                 <w:szCs w:val="24"/>
               </w:rPr>
-              <w:t>Keep developing motion detection algorithm</w:t>
+              <w:t>Start writing Final Report</w:t>
             </w:r>
           </w:p>
         </w:tc>
@@ -742,7 +801,7 @@
                 <w:i w:val="0"/>
                 <w:szCs w:val="24"/>
               </w:rPr>
-              <w:t>Shawn</w:t>
+              <w:t>Terence</w:t>
             </w:r>
           </w:p>
         </w:tc>
@@ -767,6 +826,228 @@
                 <w:i w:val="0"/>
                 <w:szCs w:val="24"/>
               </w:rPr>
+              <w:t>Wednesday 27</w:t>
+            </w:r>
+            <w:r>
+              <w:rPr>
+                <w:rFonts w:ascii="Times New Roman" w:hAnsi="Times New Roman"/>
+                <w:i w:val="0"/>
+                <w:szCs w:val="24"/>
+                <w:vertAlign w:val="superscript"/>
+              </w:rPr>
+              <w:t>th</w:t>
+            </w:r>
+          </w:p>
+        </w:tc>
+        <w:tc>
+          <w:tcPr>
+            <w:tcW w:w="2259" w:type="dxa"/>
+          </w:tcPr>
+          <w:p>
+            <w:pPr>
+              <w:pStyle w:val="Heading3"/>
+              <w:spacing w:line="360" w:lineRule="auto"/>
+              <w:outlineLvl w:val="2"/>
+              <w:rPr>
+                <w:rFonts w:ascii="Times New Roman" w:hAnsi="Times New Roman"/>
+                <w:i w:val="0"/>
+                <w:szCs w:val="24"/>
+              </w:rPr>
+            </w:pPr>
+            <w:r>
+              <w:rPr>
+                <w:rFonts w:ascii="Times New Roman" w:hAnsi="Times New Roman"/>
+                <w:i w:val="0"/>
+                <w:szCs w:val="24"/>
+              </w:rPr>
+              <w:t>In Progress</w:t>
+            </w:r>
+          </w:p>
+        </w:tc>
+      </w:tr>
+      <w:tr>
+        <w:tc>
+          <w:tcPr>
+            <w:tcW w:w="2247" w:type="dxa"/>
+          </w:tcPr>
+          <w:p>
+            <w:pPr>
+              <w:pStyle w:val="Heading3"/>
+              <w:spacing w:line="360" w:lineRule="auto"/>
+              <w:outlineLvl w:val="2"/>
+              <w:rPr>
+                <w:rFonts w:ascii="Times New Roman" w:hAnsi="Times New Roman"/>
+                <w:i w:val="0"/>
+                <w:szCs w:val="24"/>
+              </w:rPr>
+            </w:pPr>
+            <w:r>
+              <w:rPr>
+                <w:rFonts w:ascii="Times New Roman" w:hAnsi="Times New Roman"/>
+                <w:i w:val="0"/>
+                <w:szCs w:val="24"/>
+              </w:rPr>
+              <w:t>Start writing Code Report</w:t>
+            </w:r>
+          </w:p>
+        </w:tc>
+        <w:tc>
+          <w:tcPr>
+            <w:tcW w:w="2248" w:type="dxa"/>
+          </w:tcPr>
+          <w:p>
+            <w:pPr>
+              <w:pStyle w:val="Heading3"/>
+              <w:spacing w:line="360" w:lineRule="auto"/>
+              <w:outlineLvl w:val="2"/>
+              <w:rPr>
+                <w:rFonts w:ascii="Times New Roman" w:hAnsi="Times New Roman"/>
+                <w:i w:val="0"/>
+                <w:szCs w:val="24"/>
+              </w:rPr>
+            </w:pPr>
+            <w:r>
+              <w:rPr>
+                <w:rFonts w:ascii="Times New Roman" w:hAnsi="Times New Roman"/>
+                <w:i w:val="0"/>
+                <w:szCs w:val="24"/>
+              </w:rPr>
+              <w:t>Jason</w:t>
+            </w:r>
+          </w:p>
+        </w:tc>
+        <w:tc>
+          <w:tcPr>
+            <w:tcW w:w="2262" w:type="dxa"/>
+          </w:tcPr>
+          <w:p>
+            <w:pPr>
+              <w:pStyle w:val="Heading3"/>
+              <w:spacing w:line="360" w:lineRule="auto"/>
+              <w:outlineLvl w:val="2"/>
+              <w:rPr>
+                <w:rFonts w:ascii="Times New Roman" w:hAnsi="Times New Roman"/>
+                <w:i w:val="0"/>
+                <w:szCs w:val="24"/>
+              </w:rPr>
+            </w:pPr>
+            <w:r>
+              <w:rPr>
+                <w:rFonts w:ascii="Times New Roman" w:hAnsi="Times New Roman"/>
+                <w:i w:val="0"/>
+                <w:szCs w:val="24"/>
+              </w:rPr>
+              <w:t>Wednesday 27</w:t>
+            </w:r>
+            <w:r>
+              <w:rPr>
+                <w:rFonts w:ascii="Times New Roman" w:hAnsi="Times New Roman"/>
+                <w:i w:val="0"/>
+                <w:szCs w:val="24"/>
+                <w:vertAlign w:val="superscript"/>
+              </w:rPr>
+              <w:t>th</w:t>
+            </w:r>
+          </w:p>
+        </w:tc>
+        <w:tc>
+          <w:tcPr>
+            <w:tcW w:w="2259" w:type="dxa"/>
+          </w:tcPr>
+          <w:p>
+            <w:pPr>
+              <w:pStyle w:val="Heading3"/>
+              <w:spacing w:line="360" w:lineRule="auto"/>
+              <w:outlineLvl w:val="2"/>
+              <w:rPr>
+                <w:rFonts w:ascii="Times New Roman" w:hAnsi="Times New Roman"/>
+                <w:i w:val="0"/>
+                <w:szCs w:val="24"/>
+              </w:rPr>
+            </w:pPr>
+            <w:r>
+              <w:rPr>
+                <w:rFonts w:ascii="Times New Roman" w:hAnsi="Times New Roman"/>
+                <w:i w:val="0"/>
+                <w:szCs w:val="24"/>
+              </w:rPr>
+              <w:t>In Progress</w:t>
+            </w:r>
+          </w:p>
+        </w:tc>
+      </w:tr>
+      <w:tr>
+        <w:tc>
+          <w:tcPr>
+            <w:tcW w:w="2247" w:type="dxa"/>
+          </w:tcPr>
+          <w:p>
+            <w:pPr>
+              <w:pStyle w:val="Heading3"/>
+              <w:spacing w:line="360" w:lineRule="auto"/>
+              <w:outlineLvl w:val="2"/>
+              <w:rPr>
+                <w:rFonts w:ascii="Times New Roman" w:hAnsi="Times New Roman"/>
+                <w:i w:val="0"/>
+                <w:szCs w:val="24"/>
+              </w:rPr>
+            </w:pPr>
+            <w:r>
+              <w:rPr>
+                <w:rFonts w:ascii="Times New Roman" w:hAnsi="Times New Roman"/>
+                <w:i w:val="0"/>
+                <w:szCs w:val="24"/>
+              </w:rPr>
+              <w:t>Keep developing motion detection algorithm</w:t>
+            </w:r>
+          </w:p>
+        </w:tc>
+        <w:tc>
+          <w:tcPr>
+            <w:tcW w:w="2248" w:type="dxa"/>
+          </w:tcPr>
+          <w:p>
+            <w:pPr>
+              <w:pStyle w:val="Heading3"/>
+              <w:spacing w:line="360" w:lineRule="auto"/>
+              <w:outlineLvl w:val="2"/>
+              <w:rPr>
+                <w:rFonts w:ascii="Times New Roman" w:hAnsi="Times New Roman"/>
+                <w:i w:val="0"/>
+                <w:szCs w:val="24"/>
+              </w:rPr>
+            </w:pPr>
+            <w:r>
+              <w:rPr>
+                <w:rFonts w:ascii="Times New Roman" w:hAnsi="Times New Roman"/>
+                <w:i w:val="0"/>
+                <w:szCs w:val="24"/>
+              </w:rPr>
+              <w:t>Shawn</w:t>
+            </w:r>
+          </w:p>
+        </w:tc>
+        <w:tc>
+          <w:tcPr>
+            <w:tcW w:w="2262" w:type="dxa"/>
+          </w:tcPr>
+          <w:p>
+            <w:pPr>
+              <w:pStyle w:val="Heading3"/>
+              <w:spacing w:line="360" w:lineRule="auto"/>
+              <w:outlineLvl w:val="2"/>
+              <w:rPr>
+                <w:rFonts w:ascii="Times New Roman" w:hAnsi="Times New Roman"/>
+                <w:i w:val="0"/>
+                <w:szCs w:val="24"/>
+              </w:rPr>
+            </w:pPr>
+            <w:r>
+              <w:rPr>
+                <w:rFonts w:ascii="Times New Roman" w:hAnsi="Times New Roman"/>
+                <w:i w:val="0"/>
+                <w:szCs w:val="24"/>
+              </w:rPr>
               <w:t>Wednesday 2</w:t>
             </w:r>
             <w:r>
@@ -777,8 +1058,6 @@
               </w:rPr>
               <w:t>7</w:t>
             </w:r>
-            <w:bookmarkStart w:id="0" w:name="_GoBack"/>
-            <w:bookmarkEnd w:id="0"/>
             <w:r>
               <w:rPr>
                 <w:rFonts w:ascii="Times New Roman" w:hAnsi="Times New Roman"/>
@@ -842,7 +1121,7 @@
 </file>
 
 <file path=word/numbering.xml><?xml version="1.0" encoding="utf-8"?>
-<w:numbering xmlns:wpc="http://schemas.microsoft.com/office/word/2010/wordprocessingCanvas" xmlns:cx="http://schemas.microsoft.com/office/drawing/2014/chartex" xmlns:cx1="http://schemas.microsoft.com/office/drawing/2015/9/8/chartex" xmlns:cx2="http://schemas.microsoft.com/office/drawing/2015/10/21/chartex" xmlns:cx3="http://schemas.microsoft.com/office/drawing/2016/5/9/chartex" xmlns:cx4="http://schemas.microsoft.com/office/drawing/2016/5/10/chartex" xmlns:cx5="http://schemas.microsoft.com/office/drawing/2016/5/11/chartex" xmlns:cx6="http://schemas.microsoft.com/office/drawing/2016/5/12/chartex" xmlns:cx7="http://schemas.microsoft.com/office/drawing/2016/5/13/chartex" xmlns:cx8="http://schemas.microsoft.com/office/drawing/2016/5/14/chartex" xmlns:mc="http://schemas.openxmlformats.org/markup-compatibility/2006" xmlns:aink="http://schemas.microsoft.com/office/drawing/2016/ink" xmlns:am3d="http://schemas.microsoft.com/office/drawing/2017/model3d" xmlns:o="urn:schemas-microsoft-com:office:office" xmlns:r="http://schemas.openxmlformats.org/officeDocument/2006/relationships" xmlns:m="http://schemas.openxmlformats.org/officeDocument/2006/math" xmlns:v="urn:schemas-microsoft-com:vml" xmlns:wp14="http://schemas.microsoft.com/office/word/2010/wordprocessingDrawing" xmlns:wp="http://schemas.openxmlformats.org/drawingml/2006/wordprocessingDrawing" xmlns:w10="urn:schemas-microsoft-com:office:word" xmlns:w="http://schemas.openxmlformats.org/wordprocessingml/2006/main" xmlns:w14="http://schemas.microsoft.com/office/word/2010/wordml" xmlns:w15="http://schemas.microsoft.com/office/word/2012/wordml" xmlns:w16cid="http://schemas.microsoft.com/office/word/2016/wordml/cid" xmlns:w16se="http://schemas.microsoft.com/office/word/2015/wordml/symex" xmlns:wpg="http://schemas.microsoft.com/office/word/2010/wordprocessingGroup" xmlns:wpi="http://schemas.microsoft.com/office/word/2010/wordprocessingInk" xmlns:wne="http://schemas.microsoft.com/office/word/2006/wordml" xmlns:wps="http://schemas.microsoft.com/office/word/2010/wordprocessingShape" mc:Ignorable="w14 w15 w16se w16cid wp14">
+<w:numbering xmlns:wpc="http://schemas.microsoft.com/office/word/2010/wordprocessingCanvas" xmlns:cx="http://schemas.microsoft.com/office/drawing/2014/chartex" xmlns:cx1="http://schemas.microsoft.com/office/drawing/2015/9/8/chartex" xmlns:cx2="http://schemas.microsoft.com/office/drawing/2015/10/21/chartex" xmlns:cx3="http://schemas.microsoft.com/office/drawing/2016/5/9/chartex" xmlns:cx4="http://schemas.microsoft.com/office/drawing/2016/5/10/chartex" xmlns:cx5="http://schemas.microsoft.com/office/drawing/2016/5/11/chartex" xmlns:cx6="http://schemas.microsoft.com/office/drawing/2016/5/12/chartex" xmlns:cx7="http://schemas.microsoft.com/office/drawing/2016/5/13/chartex" xmlns:cx8="http://schemas.microsoft.com/office/drawing/2016/5/14/chartex" xmlns:mc="http://schemas.openxmlformats.org/markup-compatibility/2006" xmlns:aink="http://schemas.microsoft.com/office/drawing/2016/ink" xmlns:am3d="http://schemas.microsoft.com/office/drawing/2017/model3d" xmlns:o="urn:schemas-microsoft-com:office:office" xmlns:r="http://schemas.openxmlformats.org/officeDocument/2006/relationships" xmlns:m="http://schemas.openxmlformats.org/officeDocument/2006/math" xmlns:v="urn:schemas-microsoft-com:vml" xmlns:wp14="http://schemas.microsoft.com/office/word/2010/wordprocessingDrawing" xmlns:wp="http://schemas.openxmlformats.org/drawingml/2006/wordprocessingDrawing" xmlns:w10="urn:schemas-microsoft-com:office:word" xmlns:w="http://schemas.openxmlformats.org/wordprocessingml/2006/main" xmlns:w14="http://schemas.microsoft.com/office/word/2010/wordml" xmlns:w15="http://schemas.microsoft.com/office/word/2012/wordml" xmlns:w16cex="http://schemas.microsoft.com/office/word/2018/wordml/cex" xmlns:w16cid="http://schemas.microsoft.com/office/word/2016/wordml/cid" xmlns:w16="http://schemas.microsoft.com/office/word/2018/wordml" xmlns:w16se="http://schemas.microsoft.com/office/word/2015/wordml/symex" xmlns:wpg="http://schemas.microsoft.com/office/word/2010/wordprocessingGroup" xmlns:wpi="http://schemas.microsoft.com/office/word/2010/wordprocessingInk" xmlns:wne="http://schemas.microsoft.com/office/word/2006/wordml" xmlns:wps="http://schemas.microsoft.com/office/word/2010/wordprocessingShape" mc:Ignorable="w14 w15 w16se w16cid w16 w16cex wp14">
   <w:abstractNum w:abstractNumId="0" w15:restartNumberingAfterBreak="0">
     <w:nsid w:val="FFFFFF88"/>
     <w:multiLevelType w:val="singleLevel"/>
@@ -1024,7 +1303,7 @@
 </file>
 
 <file path=word/styles.xml><?xml version="1.0" encoding="utf-8"?>
-<w:styles xmlns:mc="http://schemas.openxmlformats.org/markup-compatibility/2006" xmlns:r="http://schemas.openxmlformats.org/officeDocument/2006/relationships" xmlns:w="http://schemas.openxmlformats.org/wordprocessingml/2006/main" xmlns:w14="http://schemas.microsoft.com/office/word/2010/wordml" xmlns:w15="http://schemas.microsoft.com/office/word/2012/wordml" xmlns:w16cid="http://schemas.microsoft.com/office/word/2016/wordml/cid" xmlns:w16se="http://schemas.microsoft.com/office/word/2015/wordml/symex" mc:Ignorable="w14 w15 w16se w16cid">
+<w:styles xmlns:mc="http://schemas.openxmlformats.org/markup-compatibility/2006" xmlns:r="http://schemas.openxmlformats.org/officeDocument/2006/relationships" xmlns:w="http://schemas.openxmlformats.org/wordprocessingml/2006/main" xmlns:w14="http://schemas.microsoft.com/office/word/2010/wordml" xmlns:w15="http://schemas.microsoft.com/office/word/2012/wordml" xmlns:w16cex="http://schemas.microsoft.com/office/word/2018/wordml/cex" xmlns:w16cid="http://schemas.microsoft.com/office/word/2016/wordml/cid" xmlns:w16="http://schemas.microsoft.com/office/word/2018/wordml" xmlns:w16se="http://schemas.microsoft.com/office/word/2015/wordml/symex" mc:Ignorable="w14 w15 w16se w16cid w16 w16cex">
   <w:docDefaults>
     <w:rPrDefault>
       <w:rPr>
@@ -1040,7 +1319,7 @@
       </w:pPr>
     </w:pPrDefault>
   </w:docDefaults>
-  <w:latentStyles w:defLockedState="0" w:defUIPriority="99" w:defSemiHidden="0" w:defUnhideWhenUsed="0" w:defQFormat="0" w:count="377">
+  <w:latentStyles w:defLockedState="0" w:defUIPriority="99" w:defSemiHidden="0" w:defUnhideWhenUsed="0" w:defQFormat="0" w:count="376">
     <w:lsdException w:name="Normal" w:uiPriority="0" w:qFormat="1"/>
     <w:lsdException w:name="heading 1" w:uiPriority="2" w:qFormat="1"/>
     <w:lsdException w:name="heading 2" w:semiHidden="1" w:uiPriority="9" w:unhideWhenUsed="1" w:qFormat="1"/>
@@ -1417,7 +1696,6 @@
     <w:lsdException w:name="Hashtag" w:semiHidden="1" w:unhideWhenUsed="1"/>
     <w:lsdException w:name="Unresolved Mention" w:semiHidden="1" w:unhideWhenUsed="1"/>
     <w:lsdException w:name="Smart Link" w:semiHidden="1" w:unhideWhenUsed="1"/>
-    <w:lsdException w:name="Smart Link Error" w:semiHidden="1" w:unhideWhenUsed="1"/>
   </w:latentStyles>
   <w:style w:type="paragraph" w:default="1" w:styleId="Normal">
     <w:name w:val="Normal"/>
